--- a/要求定義書.docx
+++ b/要求定義書.docx
@@ -3,11 +3,6 @@
 <w:document xmlns:wpc="http://schemas.microsoft.com/office/word/2010/wordprocessingCanvas" xmlns:mo="http://schemas.microsoft.com/office/mac/office/2008/main" xmlns:mc="http://schemas.openxmlformats.org/markup-compatibility/2006" xmlns:mv="urn:schemas-microsoft-com:mac:vml" xmlns:o="urn:schemas-microsoft-com:office:office" xmlns:r="http://schemas.openxmlformats.org/officeDocument/2006/relationships" xmlns:m="http://schemas.openxmlformats.org/officeDocument/2006/math" xmlns:v="urn:schemas-microsoft-com:vml" xmlns:wp14="http://schemas.microsoft.com/office/word/2010/wordprocessingDrawing" xmlns:wp="http://schemas.openxmlformats.org/drawingml/2006/wordprocessingDrawing" xmlns:w10="urn:schemas-microsoft-com:office:word" xmlns:w="http://schemas.openxmlformats.org/wordprocessingml/2006/main" xmlns:w14="http://schemas.microsoft.com/office/word/2010/wordml" xmlns:w15="http://schemas.microsoft.com/office/word/2012/wordml" xmlns:wpg="http://schemas.microsoft.com/office/word/2010/wordprocessingGroup" xmlns:wpi="http://schemas.microsoft.com/office/word/2010/wordprocessingInk" xmlns:wne="http://schemas.microsoft.com/office/word/2006/wordml" xmlns:wps="http://schemas.microsoft.com/office/word/2010/wordprocessingShape" mc:Ignorable="w14 w15 wp14">
   <w:body>
     <w:p>
-      <w:pPr>
-        <w:rPr>
-          <w:rFonts w:hint="eastAsia"/>
-        </w:rPr>
-      </w:pPr>
       <w:r>
         <w:rPr>
           <w:rFonts w:hint="eastAsia"/>
@@ -16,11 +11,6 @@
       </w:r>
     </w:p>
     <w:p>
-      <w:pPr>
-        <w:rPr>
-          <w:rFonts w:hint="eastAsia"/>
-        </w:rPr>
-      </w:pPr>
       <w:r>
         <w:rPr>
           <w:rFonts w:hint="eastAsia"/>
@@ -29,11 +19,6 @@
       </w:r>
     </w:p>
     <w:p>
-      <w:pPr>
-        <w:rPr>
-          <w:rFonts w:hint="eastAsia"/>
-        </w:rPr>
-      </w:pPr>
       <w:r>
         <w:rPr>
           <w:rFonts w:hint="eastAsia"/>
@@ -42,11 +27,6 @@
       </w:r>
     </w:p>
     <w:p>
-      <w:pPr>
-        <w:rPr>
-          <w:rFonts w:hint="eastAsia"/>
-        </w:rPr>
-      </w:pPr>
       <w:r>
         <w:rPr>
           <w:rFonts w:hint="eastAsia"/>
@@ -55,11 +35,6 @@
       </w:r>
     </w:p>
     <w:p>
-      <w:pPr>
-        <w:rPr>
-          <w:rFonts w:hint="eastAsia"/>
-        </w:rPr>
-      </w:pPr>
       <w:r>
         <w:rPr>
           <w:rFonts w:hint="eastAsia"/>
@@ -68,11 +43,6 @@
       </w:r>
     </w:p>
     <w:p>
-      <w:pPr>
-        <w:rPr>
-          <w:rFonts w:hint="eastAsia"/>
-        </w:rPr>
-      </w:pPr>
       <w:r>
         <w:rPr>
           <w:rFonts w:hint="eastAsia"/>
@@ -81,11 +51,6 @@
       </w:r>
     </w:p>
     <w:p>
-      <w:pPr>
-        <w:rPr>
-          <w:rFonts w:hint="eastAsia"/>
-        </w:rPr>
-      </w:pPr>
       <w:r>
         <w:rPr>
           <w:rFonts w:hint="eastAsia"/>
@@ -94,11 +59,6 @@
       </w:r>
     </w:p>
     <w:p>
-      <w:pPr>
-        <w:rPr>
-          <w:rFonts w:hint="eastAsia"/>
-        </w:rPr>
-      </w:pPr>
       <w:r>
         <w:rPr>
           <w:rFonts w:hint="eastAsia"/>
@@ -107,11 +67,6 @@
       </w:r>
     </w:p>
     <w:p>
-      <w:pPr>
-        <w:rPr>
-          <w:rFonts w:hint="eastAsia"/>
-        </w:rPr>
-      </w:pPr>
       <w:r>
         <w:rPr>
           <w:rFonts w:hint="eastAsia"/>
@@ -119,19 +74,8 @@
         <w:t>バス券を財布から取り出す手間を省きたい</w:t>
       </w:r>
     </w:p>
-    <w:p>
-      <w:pPr>
-        <w:rPr>
-          <w:rFonts w:hint="eastAsia"/>
-        </w:rPr>
-      </w:pPr>
-    </w:p>
-    <w:p>
-      <w:pPr>
-        <w:rPr>
-          <w:rFonts w:hint="eastAsia"/>
-        </w:rPr>
-      </w:pPr>
+    <w:p/>
+    <w:p>
       <w:r>
         <w:rPr>
           <w:rFonts w:hint="eastAsia"/>
@@ -140,11 +84,6 @@
       </w:r>
     </w:p>
     <w:p>
-      <w:pPr>
-        <w:rPr>
-          <w:rFonts w:hint="eastAsia"/>
-        </w:rPr>
-      </w:pPr>
       <w:r>
         <w:rPr>
           <w:rFonts w:hint="eastAsia"/>
@@ -153,11 +92,6 @@
       </w:r>
     </w:p>
     <w:p>
-      <w:pPr>
-        <w:rPr>
-          <w:rFonts w:hint="eastAsia"/>
-        </w:rPr>
-      </w:pPr>
       <w:r>
         <w:rPr>
           <w:rFonts w:hint="eastAsia"/>
@@ -166,11 +100,6 @@
       </w:r>
     </w:p>
     <w:p>
-      <w:pPr>
-        <w:rPr>
-          <w:rFonts w:hint="eastAsia"/>
-        </w:rPr>
-      </w:pPr>
       <w:r>
         <w:rPr>
           <w:rFonts w:hint="eastAsia"/>
@@ -179,11 +108,6 @@
       </w:r>
     </w:p>
     <w:p>
-      <w:pPr>
-        <w:rPr>
-          <w:rFonts w:hint="eastAsia"/>
-        </w:rPr>
-      </w:pPr>
       <w:r>
         <w:t>WEB</w:t>
       </w:r>
@@ -194,26 +118,9 @@
         <w:t>上でバス券の購入</w:t>
       </w:r>
     </w:p>
-    <w:p>
-      <w:pPr>
-        <w:rPr>
-          <w:rFonts w:hint="eastAsia"/>
-        </w:rPr>
-      </w:pPr>
-    </w:p>
-    <w:p>
-      <w:pPr>
-        <w:rPr>
-          <w:rFonts w:hint="eastAsia"/>
-        </w:rPr>
-      </w:pPr>
-    </w:p>
-    <w:p>
-      <w:pPr>
-        <w:rPr>
-          <w:rFonts w:hint="eastAsia"/>
-        </w:rPr>
-      </w:pPr>
+    <w:p/>
+    <w:p/>
+    <w:p>
       <w:r>
         <w:rPr>
           <w:rFonts w:hint="eastAsia"/>
@@ -222,11 +129,6 @@
       </w:r>
     </w:p>
     <w:p>
-      <w:pPr>
-        <w:rPr>
-          <w:rFonts w:hint="eastAsia"/>
-        </w:rPr>
-      </w:pPr>
       <w:r>
         <w:rPr>
           <w:rFonts w:hint="eastAsia"/>
@@ -235,11 +137,6 @@
       </w:r>
     </w:p>
     <w:p>
-      <w:pPr>
-        <w:rPr>
-          <w:rFonts w:hint="eastAsia"/>
-        </w:rPr>
-      </w:pPr>
       <w:r>
         <w:rPr>
           <w:rFonts w:hint="eastAsia"/>
@@ -248,11 +145,6 @@
       </w:r>
     </w:p>
     <w:p>
-      <w:pPr>
-        <w:rPr>
-          <w:rFonts w:hint="eastAsia"/>
-        </w:rPr>
-      </w:pPr>
       <w:r>
         <w:rPr>
           <w:rFonts w:hint="eastAsia"/>
@@ -261,11 +153,6 @@
       </w:r>
     </w:p>
     <w:p>
-      <w:pPr>
-        <w:rPr>
-          <w:rFonts w:hint="eastAsia"/>
-        </w:rPr>
-      </w:pPr>
       <w:r>
         <w:rPr>
           <w:rFonts w:hint="eastAsia"/>
@@ -274,11 +161,6 @@
       </w:r>
     </w:p>
     <w:p>
-      <w:pPr>
-        <w:rPr>
-          <w:rFonts w:hint="eastAsia"/>
-        </w:rPr>
-      </w:pPr>
       <w:r>
         <w:rPr>
           <w:rFonts w:hint="eastAsia"/>
@@ -287,11 +169,6 @@
       </w:r>
     </w:p>
     <w:p>
-      <w:pPr>
-        <w:rPr>
-          <w:rFonts w:hint="eastAsia"/>
-        </w:rPr>
-      </w:pPr>
       <w:r>
         <w:rPr>
           <w:rFonts w:hint="eastAsia"/>
@@ -300,11 +177,6 @@
       </w:r>
     </w:p>
     <w:p>
-      <w:pPr>
-        <w:rPr>
-          <w:rFonts w:hint="eastAsia"/>
-        </w:rPr>
-      </w:pPr>
       <w:r>
         <w:rPr>
           <w:rFonts w:hint="eastAsia"/>
@@ -313,11 +185,6 @@
       </w:r>
     </w:p>
     <w:p>
-      <w:pPr>
-        <w:rPr>
-          <w:rFonts w:hint="eastAsia"/>
-        </w:rPr>
-      </w:pPr>
       <w:r>
         <w:rPr>
           <w:rFonts w:hint="eastAsia"/>
@@ -325,26 +192,9 @@
         <w:t>自宅や電車の中で購入できる</w:t>
       </w:r>
     </w:p>
-    <w:p>
-      <w:pPr>
-        <w:rPr>
-          <w:rFonts w:hint="eastAsia"/>
-        </w:rPr>
-      </w:pPr>
-    </w:p>
-    <w:p>
-      <w:pPr>
-        <w:rPr>
-          <w:rFonts w:hint="eastAsia"/>
-        </w:rPr>
-      </w:pPr>
-    </w:p>
-    <w:p>
-      <w:pPr>
-        <w:rPr>
-          <w:rFonts w:hint="eastAsia"/>
-        </w:rPr>
-      </w:pPr>
+    <w:p/>
+    <w:p/>
+    <w:p>
       <w:r>
         <w:rPr>
           <w:rFonts w:hint="eastAsia"/>
@@ -353,11 +203,6 @@
       </w:r>
     </w:p>
     <w:p>
-      <w:pPr>
-        <w:rPr>
-          <w:rFonts w:hint="eastAsia"/>
-        </w:rPr>
-      </w:pPr>
       <w:r>
         <w:rPr>
           <w:rFonts w:hint="eastAsia"/>
@@ -366,11 +211,6 @@
       </w:r>
     </w:p>
     <w:p>
-      <w:pPr>
-        <w:rPr>
-          <w:rFonts w:hint="eastAsia"/>
-        </w:rPr>
-      </w:pPr>
       <w:r>
         <w:rPr>
           <w:rFonts w:hint="eastAsia"/>
@@ -379,11 +219,6 @@
       </w:r>
     </w:p>
     <w:p>
-      <w:pPr>
-        <w:rPr>
-          <w:rFonts w:hint="eastAsia"/>
-        </w:rPr>
-      </w:pPr>
       <w:r>
         <w:rPr>
           <w:rFonts w:hint="eastAsia"/>
@@ -392,11 +227,6 @@
       </w:r>
     </w:p>
     <w:p>
-      <w:pPr>
-        <w:rPr>
-          <w:rFonts w:hint="eastAsia"/>
-        </w:rPr>
-      </w:pPr>
       <w:r>
         <w:rPr>
           <w:rFonts w:hint="eastAsia"/>
@@ -405,26 +235,9 @@
         <w:t>時刻参照により学生の遅刻が減る</w:t>
       </w:r>
     </w:p>
-    <w:p>
-      <w:pPr>
-        <w:rPr>
-          <w:rFonts w:hint="eastAsia"/>
-        </w:rPr>
-      </w:pPr>
-    </w:p>
-    <w:p>
-      <w:pPr>
-        <w:rPr>
-          <w:rFonts w:hint="eastAsia"/>
-        </w:rPr>
-      </w:pPr>
-    </w:p>
-    <w:p>
-      <w:pPr>
-        <w:rPr>
-          <w:rFonts w:hint="eastAsia"/>
-        </w:rPr>
-      </w:pPr>
+    <w:p/>
+    <w:p/>
+    <w:p>
       <w:r>
         <w:rPr>
           <w:rFonts w:hint="eastAsia"/>
@@ -433,11 +246,6 @@
       </w:r>
     </w:p>
     <w:p>
-      <w:pPr>
-        <w:rPr>
-          <w:rFonts w:hint="eastAsia"/>
-        </w:rPr>
-      </w:pPr>
       <w:r>
         <w:rPr>
           <w:rFonts w:hint="eastAsia"/>
@@ -446,11 +254,6 @@
       </w:r>
     </w:p>
     <w:p>
-      <w:pPr>
-        <w:rPr>
-          <w:rFonts w:hint="eastAsia"/>
-        </w:rPr>
-      </w:pPr>
       <w:r>
         <w:rPr>
           <w:rFonts w:hint="eastAsia"/>
@@ -465,11 +268,6 @@
       </w:r>
     </w:p>
     <w:p>
-      <w:pPr>
-        <w:rPr>
-          <w:rFonts w:hint="eastAsia"/>
-        </w:rPr>
-      </w:pPr>
       <w:r>
         <w:rPr>
           <w:rFonts w:hint="eastAsia"/>
@@ -478,11 +276,6 @@
       </w:r>
     </w:p>
     <w:p>
-      <w:pPr>
-        <w:rPr>
-          <w:rFonts w:hint="eastAsia"/>
-        </w:rPr>
-      </w:pPr>
       <w:r>
         <w:rPr>
           <w:rFonts w:hint="eastAsia"/>
@@ -490,26 +283,9 @@
         <w:t>バス券の使用</w:t>
       </w:r>
     </w:p>
-    <w:p>
-      <w:pPr>
-        <w:rPr>
-          <w:rFonts w:hint="eastAsia"/>
-        </w:rPr>
-      </w:pPr>
-    </w:p>
-    <w:p>
-      <w:pPr>
-        <w:rPr>
-          <w:rFonts w:hint="eastAsia"/>
-        </w:rPr>
-      </w:pPr>
-    </w:p>
-    <w:p>
-      <w:pPr>
-        <w:rPr>
-          <w:rFonts w:hint="eastAsia"/>
-        </w:rPr>
-      </w:pPr>
+    <w:p/>
+    <w:p/>
+    <w:p>
       <w:r>
         <w:rPr>
           <w:rFonts w:hint="eastAsia"/>
@@ -518,11 +294,6 @@
       </w:r>
     </w:p>
     <w:p>
-      <w:pPr>
-        <w:rPr>
-          <w:rFonts w:hint="eastAsia"/>
-        </w:rPr>
-      </w:pPr>
       <w:r>
         <w:rPr>
           <w:rFonts w:hint="eastAsia"/>
@@ -531,11 +302,6 @@
       </w:r>
     </w:p>
     <w:p>
-      <w:pPr>
-        <w:rPr>
-          <w:rFonts w:hint="eastAsia"/>
-        </w:rPr>
-      </w:pPr>
       <w:r>
         <w:rPr>
           <w:rFonts w:hint="eastAsia"/>
@@ -543,26 +309,9 @@
         <w:t>小田急線との連携（時刻に合わせた電車の推奨）</w:t>
       </w:r>
     </w:p>
-    <w:p>
-      <w:pPr>
-        <w:rPr>
-          <w:rFonts w:hint="eastAsia"/>
-        </w:rPr>
-      </w:pPr>
-    </w:p>
-    <w:p>
-      <w:pPr>
-        <w:rPr>
-          <w:rFonts w:hint="eastAsia"/>
-        </w:rPr>
-      </w:pPr>
-    </w:p>
-    <w:p>
-      <w:pPr>
-        <w:rPr>
-          <w:rFonts w:hint="eastAsia"/>
-        </w:rPr>
-      </w:pPr>
+    <w:p/>
+    <w:p/>
+    <w:p>
       <w:r>
         <w:rPr>
           <w:rFonts w:hint="eastAsia"/>
@@ -571,11 +320,6 @@
       </w:r>
     </w:p>
     <w:p>
-      <w:pPr>
-        <w:rPr>
-          <w:rFonts w:hint="eastAsia"/>
-        </w:rPr>
-      </w:pPr>
       <w:r>
         <w:rPr>
           <w:rFonts w:hint="eastAsia"/>
@@ -584,26 +328,20 @@
       </w:r>
     </w:p>
     <w:p>
-      <w:pPr>
-        <w:rPr>
-          <w:rFonts w:hint="eastAsia"/>
-        </w:rPr>
-      </w:pPr>
       <w:r>
         <w:rPr>
           <w:rFonts w:hint="eastAsia"/>
         </w:rPr>
         <w:t>引き落とし用口座を登録し、学籍番号とパスワードを入力しログインすることで購入可能となる。</w:t>
+      </w:r>
+    </w:p>
+    <w:p/>
+    <w:p>
+      <w:r>
+        <w:t>aaa</w:t>
       </w:r>
       <w:bookmarkStart w:id="0" w:name="_GoBack"/>
       <w:bookmarkEnd w:id="0"/>
-    </w:p>
-    <w:p>
-      <w:pPr>
-        <w:rPr>
-          <w:rFonts w:hint="eastAsia"/>
-        </w:rPr>
-      </w:pPr>
     </w:p>
     <w:sectPr>
       <w:pgSz w:w="11900" w:h="16840"/>

--- a/要求定義書.docx
+++ b/要求定義書.docx
@@ -342,23 +342,21 @@
           <w:rFonts w:hint="eastAsia"/>
         </w:rPr>
       </w:pPr>
-      <w:proofErr w:type="spellStart"/>
       <w:r>
         <w:t>aaa</w:t>
       </w:r>
-      <w:proofErr w:type="spellEnd"/>
-    </w:p>
-    <w:p>
-      <w:pPr>
-        <w:rPr>
-          <w:rFonts w:hint="eastAsia"/>
-        </w:rPr>
-      </w:pPr>
+    </w:p>
+    <w:p>
       <w:r>
         <w:rPr>
           <w:rFonts w:hint="eastAsia"/>
         </w:rPr>
         <w:t>sだsd</w:t>
+      </w:r>
+    </w:p>
+    <w:p>
+      <w:r>
+        <w:t>asdahroa</w:t>
       </w:r>
       <w:bookmarkStart w:id="0" w:name="_GoBack"/>
       <w:bookmarkEnd w:id="0"/>

--- a/要求定義書.docx
+++ b/要求定義書.docx
@@ -337,11 +337,6 @@
     </w:p>
     <w:p/>
     <w:p>
-      <w:pPr>
-        <w:rPr>
-          <w:rFonts w:hint="eastAsia"/>
-        </w:rPr>
-      </w:pPr>
       <w:r>
         <w:t>aaa</w:t>
       </w:r>
@@ -358,6 +353,11 @@
       <w:r>
         <w:t>asdahroa</w:t>
       </w:r>
+      <w:r>
+        <w:t>asasa</w:t>
+      </w:r>
+    </w:p>
+    <w:p>
       <w:bookmarkStart w:id="0" w:name="_GoBack"/>
       <w:bookmarkEnd w:id="0"/>
     </w:p>

--- a/要求定義書.docx
+++ b/要求定義書.docx
@@ -358,6 +358,9 @@
       </w:r>
     </w:p>
     <w:p>
+      <w:r>
+        <w:t>asdas</w:t>
+      </w:r>
       <w:bookmarkStart w:id="0" w:name="_GoBack"/>
       <w:bookmarkEnd w:id="0"/>
     </w:p>

--- a/要求定義書.docx
+++ b/要求定義書.docx
@@ -360,6 +360,9 @@
     <w:p>
       <w:r>
         <w:t>asdas</w:t>
+      </w:r>
+      <w:r>
+        <w:t>asajerlinbeyrknuwayeiru</w:t>
       </w:r>
       <w:bookmarkStart w:id="0" w:name="_GoBack"/>
       <w:bookmarkEnd w:id="0"/>
